--- a/Doc.docx
+++ b/Doc.docx
@@ -12,79 +12,507 @@
       </w:pPr>
       <w:r>
         <w:rPr/>
-        <mc:AlternateContent>
-          <mc:Choice Requires="wps">
-            <w:drawing>
-              <wp:anchor behindDoc="0" distT="0" distB="0" distL="0" distR="0" simplePos="0" locked="0" layoutInCell="0" allowOverlap="1" relativeHeight="2">
-                <wp:simplePos x="0" y="0"/>
-                <wp:positionH relativeFrom="column">
-                  <wp:posOffset>368300</wp:posOffset>
-                </wp:positionH>
-                <wp:positionV relativeFrom="paragraph">
-                  <wp:posOffset>4700905</wp:posOffset>
-                </wp:positionV>
-                <wp:extent cx="5435600" cy="3863975"/>
-                <wp:effectExtent l="0" t="0" r="0" b="0"/>
-                <wp:wrapNone/>
-                <wp:docPr id="1" name="Picture 2" descr="Mostra la imatge original"/>
-                <a:graphic xmlns:a="http://schemas.openxmlformats.org/drawingml/2006/main">
-                  <a:graphicData uri="http://schemas.openxmlformats.org/drawingml/2006/picture">
-                    <pic:pic xmlns:pic="http://schemas.openxmlformats.org/drawingml/2006/picture">
-                      <pic:nvPicPr>
-                        <pic:cNvPr id="0" name="Picture 2" descr="Mostra la imatge original"/>
-                        <pic:cNvPicPr/>
-                      </pic:nvPicPr>
-                      <pic:blipFill>
-                        <a:blip r:embed="rId2"/>
-                        <a:stretch/>
-                      </pic:blipFill>
-                      <pic:spPr>
-                        <a:xfrm>
-                          <a:off x="0" y="0"/>
-                          <a:ext cx="5435640" cy="3863880"/>
-                        </a:xfrm>
-                        <a:prstGeom prst="rect">
-                          <a:avLst/>
-                        </a:prstGeom>
-                        <a:ln w="0">
-                          <a:noFill/>
-                        </a:ln>
-                      </pic:spPr>
-                    </pic:pic>
-                  </a:graphicData>
-                </a:graphic>
-              </wp:anchor>
-            </w:drawing>
-          </mc:Choice>
-          <mc:Fallback>
-            <w:pict>
-              <v:shapetype id="_x0000_t75" coordsize="21600,21600" o:spt="75" o:preferrelative="t" path="m@4@5l@4@11@9@11@9@5xe" filled="f" stroked="f">
-                <v:stroke joinstyle="miter"/>
-                <v:formulas>
-                  <v:f eqn="if lineDrawn pixelLineWidth 0"/>
-                  <v:f eqn="sum @0 1 0"/>
-                  <v:f eqn="sum 0 0 @1"/>
-                  <v:f eqn="prod @2 1 2"/>
-                  <v:f eqn="prod @3 21600 pixelWidth"/>
-                  <v:f eqn="prod @3 21600 pixelHeight"/>
-                  <v:f eqn="sum @0 0 1"/>
-                  <v:f eqn="prod @6 1 2"/>
-                  <v:f eqn="prod @7 21600 pixelWidth"/>
-                  <v:f eqn="sum @8 21600 0"/>
-                  <v:f eqn="prod @7 21600 pixelHeight"/>
-                  <v:f eqn="sum @10 21600 0"/>
-                </v:formulas>
-                <v:path o:extrusionok="f" gradientshapeok="t" o:connecttype="rect"/>
-                <o:lock v:ext="edit" aspectratio="t"/>
-              </v:shapetype>
-              <v:shape id="shape_0" ID="Picture 2" stroked="f" o:allowincell="f" style="position:absolute;margin-left:29pt;margin-top:370.15pt;width:427.95pt;height:304.2pt;mso-wrap-style:none;v-text-anchor:middle" type="_x0000_t75">
-                <v:imagedata r:id="rId2" o:detectmouseclick="t"/>
-                <v:stroke color="#3465a4" joinstyle="round" endcap="flat"/>
-                <w10:wrap type="none"/>
-              </v:shape>
-            </w:pict>
-          </mc:Fallback>
-        </mc:AlternateContent>
+        <w:drawing>
+          <wp:anchor behindDoc="0" distT="0" distB="0" distL="0" distR="0" simplePos="0" locked="0" layoutInCell="0" allowOverlap="1" relativeHeight="2">
+            <wp:simplePos x="0" y="0"/>
+            <wp:positionH relativeFrom="column">
+              <wp:posOffset>410845</wp:posOffset>
+            </wp:positionH>
+            <wp:positionV relativeFrom="paragraph">
+              <wp:posOffset>4759960</wp:posOffset>
+            </wp:positionV>
+            <wp:extent cx="5435600" cy="3863975"/>
+            <wp:effectExtent l="0" t="0" r="0" b="0"/>
+            <wp:wrapNone/>
+            <wp:docPr id="1" name="Picture 2" descr="Mostra la imatge original"/>
+            <wp:cNvGraphicFramePr>
+              <a:graphicFrameLocks xmlns:a="http://schemas.openxmlformats.org/drawingml/2006/main" noChangeAspect="1"/>
+            </wp:cNvGraphicFramePr>
+            <a:graphic xmlns:a="http://schemas.openxmlformats.org/drawingml/2006/main">
+              <a:graphicData uri="http://schemas.openxmlformats.org/drawingml/2006/picture">
+                <pic:pic xmlns:pic="http://schemas.openxmlformats.org/drawingml/2006/picture">
+                  <pic:nvPicPr>
+                    <pic:cNvPr id="1" name="Picture 2" descr="Mostra la imatge original"/>
+                    <pic:cNvPicPr>
+                      <a:picLocks noChangeAspect="1" noChangeArrowheads="1"/>
+                    </pic:cNvPicPr>
+                  </pic:nvPicPr>
+                  <pic:blipFill>
+                    <a:blip r:embed="rId2"/>
+                    <a:stretch>
+                      <a:fillRect/>
+                    </a:stretch>
+                  </pic:blipFill>
+                  <pic:spPr bwMode="auto">
+                    <a:xfrm>
+                      <a:off x="0" y="0"/>
+                      <a:ext cx="5435600" cy="3863975"/>
+                    </a:xfrm>
+                    <a:prstGeom prst="rect">
+                      <a:avLst/>
+                    </a:prstGeom>
+                  </pic:spPr>
+                </pic:pic>
+              </a:graphicData>
+            </a:graphic>
+          </wp:anchor>
+        </w:drawing>
+      </w:r>
+    </w:p>
+    <w:sdt>
+      <w:sdtPr>
+        <w:docPartObj>
+          <w:docPartGallery w:val="Table of Contents"/>
+          <w:docPartUnique w:val="true"/>
+        </w:docPartObj>
+      </w:sdtPr>
+      <w:sdtContent>
+        <w:p>
+          <w:pPr>
+            <w:pStyle w:val="Ttulodelsumario"/>
+            <w:rPr/>
+          </w:pPr>
+          <w:r>
+            <w:br w:type="page"/>
+          </w:r>
+          <w:r>
+            <w:rPr/>
+            <w:t>Sumario</w:t>
+          </w:r>
+        </w:p>
+        <w:p>
+          <w:pPr>
+            <w:pStyle w:val="Sumario2"/>
+            <w:tabs>
+              <w:tab w:val="clear" w:pos="9355"/>
+              <w:tab w:val="right" w:pos="9638" w:leader="dot"/>
+            </w:tabs>
+            <w:rPr/>
+          </w:pPr>
+          <w:r>
+            <w:fldChar w:fldCharType="begin"/>
+          </w:r>
+          <w:r>
+            <w:rPr>
+              <w:rStyle w:val="Enlacedelndice"/>
+            </w:rPr>
+            <w:instrText xml:space="preserve"> TOC \f \o "1-9" \h</w:instrText>
+          </w:r>
+          <w:r>
+            <w:rPr>
+              <w:rStyle w:val="Enlacedelndice"/>
+            </w:rPr>
+            <w:fldChar w:fldCharType="separate"/>
+          </w:r>
+          <w:hyperlink w:anchor="__RefHeading___Toc174_2833101525">
+            <w:r>
+              <w:rPr>
+                <w:rStyle w:val="Enlacedelndice"/>
+              </w:rPr>
+              <w:t>function main</w:t>
+              <w:tab/>
+              <w:t>4</w:t>
+            </w:r>
+          </w:hyperlink>
+        </w:p>
+        <w:p>
+          <w:pPr>
+            <w:pStyle w:val="Sumario1"/>
+            <w:rPr/>
+          </w:pPr>
+          <w:hyperlink w:anchor="__RefHeading___Toc176_2833101525">
+            <w:r>
+              <w:rPr>
+                <w:rStyle w:val="Enlacedelndice"/>
+              </w:rPr>
+              <w:t>HTML GENERATION</w:t>
+              <w:tab/>
+              <w:t>4</w:t>
+            </w:r>
+          </w:hyperlink>
+        </w:p>
+        <w:p>
+          <w:pPr>
+            <w:pStyle w:val="Sumario2"/>
+            <w:tabs>
+              <w:tab w:val="clear" w:pos="9355"/>
+              <w:tab w:val="right" w:pos="9638" w:leader="dot"/>
+            </w:tabs>
+            <w:rPr/>
+          </w:pPr>
+          <w:hyperlink w:anchor="__RefHeading___Toc178_2833101525">
+            <w:r>
+              <w:rPr>
+                <w:rStyle w:val="Enlacedelndice"/>
+              </w:rPr>
+              <w:t>function printModal</w:t>
+              <w:tab/>
+              <w:t>4</w:t>
+            </w:r>
+          </w:hyperlink>
+        </w:p>
+        <w:p>
+          <w:pPr>
+            <w:pStyle w:val="Sumario2"/>
+            <w:tabs>
+              <w:tab w:val="clear" w:pos="9355"/>
+              <w:tab w:val="right" w:pos="9638" w:leader="dot"/>
+            </w:tabs>
+            <w:rPr/>
+          </w:pPr>
+          <w:hyperlink w:anchor="__RefHeading___Toc180_2833101525">
+            <w:r>
+              <w:rPr>
+                <w:rStyle w:val="Enlacedelndice"/>
+              </w:rPr>
+              <w:t>function printNav</w:t>
+              <w:tab/>
+              <w:t>4</w:t>
+            </w:r>
+          </w:hyperlink>
+        </w:p>
+        <w:p>
+          <w:pPr>
+            <w:pStyle w:val="Sumario2"/>
+            <w:tabs>
+              <w:tab w:val="clear" w:pos="9355"/>
+              <w:tab w:val="right" w:pos="9638" w:leader="dot"/>
+            </w:tabs>
+            <w:rPr/>
+          </w:pPr>
+          <w:hyperlink w:anchor="__RefHeading___Toc182_2833101525">
+            <w:r>
+              <w:rPr>
+                <w:rStyle w:val="Enlacedelndice"/>
+              </w:rPr>
+              <w:t>function printHome</w:t>
+              <w:tab/>
+              <w:t>4</w:t>
+            </w:r>
+          </w:hyperlink>
+        </w:p>
+        <w:p>
+          <w:pPr>
+            <w:pStyle w:val="Sumario2"/>
+            <w:tabs>
+              <w:tab w:val="clear" w:pos="9355"/>
+              <w:tab w:val="right" w:pos="9638" w:leader="dot"/>
+            </w:tabs>
+            <w:rPr/>
+          </w:pPr>
+          <w:hyperlink w:anchor="__RefHeading___Toc184_2833101525">
+            <w:r>
+              <w:rPr>
+                <w:rStyle w:val="Enlacedelndice"/>
+              </w:rPr>
+              <w:t>function printLoginPage</w:t>
+              <w:tab/>
+              <w:t>5</w:t>
+            </w:r>
+          </w:hyperlink>
+        </w:p>
+        <w:p>
+          <w:pPr>
+            <w:pStyle w:val="Sumario2"/>
+            <w:tabs>
+              <w:tab w:val="clear" w:pos="9355"/>
+              <w:tab w:val="right" w:pos="9638" w:leader="dot"/>
+            </w:tabs>
+            <w:rPr/>
+          </w:pPr>
+          <w:hyperlink w:anchor="__RefHeading___Toc186_2833101525">
+            <w:r>
+              <w:rPr>
+                <w:rStyle w:val="Enlacedelndice"/>
+              </w:rPr>
+              <w:t>function printDatos</w:t>
+              <w:tab/>
+              <w:t>5</w:t>
+            </w:r>
+          </w:hyperlink>
+        </w:p>
+        <w:p>
+          <w:pPr>
+            <w:pStyle w:val="Sumario2"/>
+            <w:tabs>
+              <w:tab w:val="clear" w:pos="9355"/>
+              <w:tab w:val="right" w:pos="9638" w:leader="dot"/>
+            </w:tabs>
+            <w:rPr/>
+          </w:pPr>
+          <w:hyperlink w:anchor="__RefHeading___Toc188_2833101525">
+            <w:r>
+              <w:rPr>
+                <w:rStyle w:val="Enlacedelndice"/>
+              </w:rPr>
+              <w:t>function printRegUserForm</w:t>
+              <w:tab/>
+              <w:t>5</w:t>
+            </w:r>
+          </w:hyperlink>
+        </w:p>
+        <w:p>
+          <w:pPr>
+            <w:pStyle w:val="Sumario1"/>
+            <w:rPr/>
+          </w:pPr>
+          <w:hyperlink w:anchor="__RefHeading___Toc190_2833101525">
+            <w:r>
+              <w:rPr>
+                <w:rStyle w:val="Enlacedelndice"/>
+              </w:rPr>
+              <w:t>SECURITY</w:t>
+              <w:tab/>
+              <w:t>6</w:t>
+            </w:r>
+          </w:hyperlink>
+        </w:p>
+        <w:p>
+          <w:pPr>
+            <w:pStyle w:val="Sumario2"/>
+            <w:tabs>
+              <w:tab w:val="clear" w:pos="9355"/>
+              <w:tab w:val="right" w:pos="9638" w:leader="dot"/>
+            </w:tabs>
+            <w:rPr/>
+          </w:pPr>
+          <w:hyperlink w:anchor="__RefHeading___Toc192_2833101525">
+            <w:r>
+              <w:rPr>
+                <w:rStyle w:val="Enlacedelndice"/>
+              </w:rPr>
+              <w:t>function checkLog</w:t>
+              <w:tab/>
+              <w:t>6</w:t>
+            </w:r>
+          </w:hyperlink>
+        </w:p>
+        <w:p>
+          <w:pPr>
+            <w:pStyle w:val="Sumario2"/>
+            <w:tabs>
+              <w:tab w:val="clear" w:pos="9355"/>
+              <w:tab w:val="right" w:pos="9638" w:leader="dot"/>
+            </w:tabs>
+            <w:rPr/>
+          </w:pPr>
+          <w:hyperlink w:anchor="__RefHeading___Toc194_2833101525">
+            <w:r>
+              <w:rPr>
+                <w:rStyle w:val="Enlacedelndice"/>
+              </w:rPr>
+              <w:t>function checkPasswd</w:t>
+              <w:tab/>
+              <w:t>6</w:t>
+            </w:r>
+          </w:hyperlink>
+        </w:p>
+        <w:p>
+          <w:pPr>
+            <w:pStyle w:val="Sumario1"/>
+            <w:rPr/>
+          </w:pPr>
+          <w:hyperlink w:anchor="__RefHeading___Toc196_2833101525">
+            <w:r>
+              <w:rPr>
+                <w:rStyle w:val="Enlacedelndice"/>
+              </w:rPr>
+              <w:t>PROCESADO DE DATOS</w:t>
+              <w:tab/>
+              <w:t>7</w:t>
+            </w:r>
+          </w:hyperlink>
+        </w:p>
+        <w:p>
+          <w:pPr>
+            <w:pStyle w:val="Sumario2"/>
+            <w:tabs>
+              <w:tab w:val="clear" w:pos="9355"/>
+              <w:tab w:val="right" w:pos="9638" w:leader="dot"/>
+            </w:tabs>
+            <w:rPr/>
+          </w:pPr>
+          <w:hyperlink w:anchor="__RefHeading___Toc198_2833101525">
+            <w:r>
+              <w:rPr>
+                <w:rStyle w:val="Enlacedelndice"/>
+              </w:rPr>
+              <w:t>function processLast</w:t>
+              <w:tab/>
+              <w:t>7</w:t>
+            </w:r>
+          </w:hyperlink>
+        </w:p>
+        <w:p>
+          <w:pPr>
+            <w:pStyle w:val="Sumario2"/>
+            <w:tabs>
+              <w:tab w:val="clear" w:pos="9355"/>
+              <w:tab w:val="right" w:pos="9638" w:leader="dot"/>
+            </w:tabs>
+            <w:rPr/>
+          </w:pPr>
+          <w:hyperlink w:anchor="__RefHeading___Toc200_2833101525">
+            <w:r>
+              <w:rPr>
+                <w:rStyle w:val="Enlacedelndice"/>
+              </w:rPr>
+              <w:t>function procesSet</w:t>
+              <w:tab/>
+              <w:t>7</w:t>
+            </w:r>
+          </w:hyperlink>
+        </w:p>
+        <w:p>
+          <w:pPr>
+            <w:pStyle w:val="Sumario2"/>
+            <w:tabs>
+              <w:tab w:val="clear" w:pos="9355"/>
+              <w:tab w:val="right" w:pos="9638" w:leader="dot"/>
+            </w:tabs>
+            <w:rPr/>
+          </w:pPr>
+          <w:hyperlink w:anchor="__RefHeading___Toc202_2833101525">
+            <w:r>
+              <w:rPr>
+                <w:rStyle w:val="Enlacedelndice"/>
+              </w:rPr>
+              <w:t>function procesSetY</w:t>
+              <w:tab/>
+              <w:t>7</w:t>
+            </w:r>
+          </w:hyperlink>
+        </w:p>
+        <w:p>
+          <w:pPr>
+            <w:pStyle w:val="Sumario1"/>
+            <w:rPr/>
+          </w:pPr>
+          <w:hyperlink w:anchor="__RefHeading___Toc204_2833101525">
+            <w:r>
+              <w:rPr>
+                <w:rStyle w:val="Enlacedelndice"/>
+              </w:rPr>
+              <w:t>JAVASCRIPT</w:t>
+              <w:tab/>
+              <w:t>7</w:t>
+            </w:r>
+          </w:hyperlink>
+        </w:p>
+        <w:p>
+          <w:pPr>
+            <w:pStyle w:val="Sumario2"/>
+            <w:tabs>
+              <w:tab w:val="clear" w:pos="9355"/>
+              <w:tab w:val="right" w:pos="9638" w:leader="dot"/>
+            </w:tabs>
+            <w:rPr/>
+          </w:pPr>
+          <w:hyperlink w:anchor="__RefHeading___Toc206_2833101525">
+            <w:r>
+              <w:rPr>
+                <w:rStyle w:val="Enlacedelndice"/>
+              </w:rPr>
+              <w:t>function scriptModal</w:t>
+              <w:tab/>
+              <w:t>7</w:t>
+            </w:r>
+          </w:hyperlink>
+        </w:p>
+        <w:p>
+          <w:pPr>
+            <w:pStyle w:val="Sumario2"/>
+            <w:tabs>
+              <w:tab w:val="clear" w:pos="9355"/>
+              <w:tab w:val="right" w:pos="9638" w:leader="dot"/>
+            </w:tabs>
+            <w:rPr/>
+          </w:pPr>
+          <w:hyperlink w:anchor="__RefHeading___Toc208_2833101525">
+            <w:r>
+              <w:rPr>
+                <w:rStyle w:val="Enlacedelndice"/>
+              </w:rPr>
+              <w:t>function scriptAnimBg</w:t>
+              <w:tab/>
+              <w:t>8</w:t>
+            </w:r>
+          </w:hyperlink>
+        </w:p>
+        <w:p>
+          <w:pPr>
+            <w:pStyle w:val="Sumario1"/>
+            <w:rPr/>
+          </w:pPr>
+          <w:hyperlink w:anchor="__RefHeading___Toc210_2833101525">
+            <w:r>
+              <w:rPr>
+                <w:rStyle w:val="Enlacedelndice"/>
+              </w:rPr>
+              <w:t>DEV TOOLS</w:t>
+              <w:tab/>
+              <w:t>8</w:t>
+            </w:r>
+          </w:hyperlink>
+        </w:p>
+        <w:p>
+          <w:pPr>
+            <w:pStyle w:val="Sumario2"/>
+            <w:tabs>
+              <w:tab w:val="clear" w:pos="9355"/>
+              <w:tab w:val="right" w:pos="9638" w:leader="dot"/>
+            </w:tabs>
+            <w:rPr/>
+          </w:pPr>
+          <w:hyperlink w:anchor="__RefHeading___Toc212_2833101525">
+            <w:r>
+              <w:rPr>
+                <w:rStyle w:val="Enlacedelndice"/>
+              </w:rPr>
+              <w:t>function createDadesAmbientals</w:t>
+              <w:tab/>
+              <w:t>8</w:t>
+            </w:r>
+          </w:hyperlink>
+        </w:p>
+        <w:p>
+          <w:pPr>
+            <w:pStyle w:val="Sumario2"/>
+            <w:tabs>
+              <w:tab w:val="clear" w:pos="9355"/>
+              <w:tab w:val="right" w:pos="9638" w:leader="dot"/>
+            </w:tabs>
+            <w:rPr/>
+          </w:pPr>
+          <w:hyperlink w:anchor="__RefHeading___Toc214_2833101525">
+            <w:r>
+              <w:rPr>
+                <w:rStyle w:val="Enlacedelndice"/>
+              </w:rPr>
+              <w:t>function genRegs</w:t>
+              <w:tab/>
+              <w:t>8</w:t>
+            </w:r>
+          </w:hyperlink>
+          <w:r>
+            <w:rPr>
+              <w:rStyle w:val="Enlacedelndice"/>
+            </w:rPr>
+            <w:fldChar w:fldCharType="end"/>
+          </w:r>
+        </w:p>
+      </w:sdtContent>
+    </w:sdt>
+    <w:p>
+      <w:pPr>
+        <w:pStyle w:val="Cuerpodetexto"/>
+        <w:bidi w:val="0"/>
+        <w:spacing w:before="240" w:after="120"/>
+        <w:jc w:val="center"/>
+        <w:rPr/>
+      </w:pPr>
+      <w:r>
+        <w:rPr/>
       </w:r>
       <w:r>
         <w:br w:type="page"/>
@@ -99,6 +527,20 @@
       </w:pPr>
       <w:r>
         <w:rPr/>
+      </w:r>
+      <w:r>
+        <w:br w:type="page"/>
+      </w:r>
+    </w:p>
+    <w:p>
+      <w:pPr>
+        <w:pStyle w:val="Cuerpodetexto"/>
+        <w:bidi w:val="0"/>
+        <w:jc w:val="left"/>
+        <w:rPr/>
+      </w:pPr>
+      <w:r>
+        <w:rPr/>
         <w:t>inclou: "phpLibs/general_tools.php";</w:t>
       </w:r>
     </w:p>
@@ -130,10 +572,16 @@
     <w:p>
       <w:pPr>
         <w:pStyle w:val="Ttulo2"/>
-        <w:bidi w:val="0"/>
-        <w:jc w:val="left"/>
-        <w:rPr/>
-      </w:pPr>
+        <w:numPr>
+          <w:ilvl w:val="1"/>
+          <w:numId w:val="1"/>
+        </w:numPr>
+        <w:bidi w:val="0"/>
+        <w:jc w:val="left"/>
+        <w:rPr/>
+      </w:pPr>
+      <w:bookmarkStart w:id="0" w:name="__RefHeading___Toc174_2833101525"/>
+      <w:bookmarkEnd w:id="0"/>
       <w:r>
         <w:rPr/>
         <w:t>function main</w:t>
@@ -207,10 +655,16 @@
     <w:p>
       <w:pPr>
         <w:pStyle w:val="Ttulo1"/>
-        <w:bidi w:val="0"/>
-        <w:jc w:val="left"/>
-        <w:rPr/>
-      </w:pPr>
+        <w:numPr>
+          <w:ilvl w:val="0"/>
+          <w:numId w:val="1"/>
+        </w:numPr>
+        <w:bidi w:val="0"/>
+        <w:jc w:val="left"/>
+        <w:rPr/>
+      </w:pPr>
+      <w:bookmarkStart w:id="1" w:name="__RefHeading___Toc176_2833101525"/>
+      <w:bookmarkEnd w:id="1"/>
       <w:r>
         <w:rPr/>
         <w:t>HTML GENERATION</w:t>
@@ -231,10 +685,16 @@
     <w:p>
       <w:pPr>
         <w:pStyle w:val="Ttulo2"/>
-        <w:bidi w:val="0"/>
-        <w:jc w:val="left"/>
-        <w:rPr/>
-      </w:pPr>
+        <w:numPr>
+          <w:ilvl w:val="1"/>
+          <w:numId w:val="1"/>
+        </w:numPr>
+        <w:bidi w:val="0"/>
+        <w:jc w:val="left"/>
+        <w:rPr/>
+      </w:pPr>
+      <w:bookmarkStart w:id="2" w:name="__RefHeading___Toc178_2833101525"/>
+      <w:bookmarkEnd w:id="2"/>
       <w:r>
         <w:rPr/>
         <w:t>function printModal</w:t>
@@ -305,10 +765,16 @@
     <w:p>
       <w:pPr>
         <w:pStyle w:val="Ttulo2"/>
-        <w:bidi w:val="0"/>
-        <w:jc w:val="left"/>
-        <w:rPr/>
-      </w:pPr>
+        <w:numPr>
+          <w:ilvl w:val="1"/>
+          <w:numId w:val="1"/>
+        </w:numPr>
+        <w:bidi w:val="0"/>
+        <w:jc w:val="left"/>
+        <w:rPr/>
+      </w:pPr>
+      <w:bookmarkStart w:id="3" w:name="__RefHeading___Toc180_2833101525"/>
+      <w:bookmarkEnd w:id="3"/>
       <w:r>
         <w:rPr/>
         <w:t>function printNav</w:t>
@@ -354,10 +820,16 @@
     <w:p>
       <w:pPr>
         <w:pStyle w:val="Ttulo2"/>
-        <w:bidi w:val="0"/>
-        <w:jc w:val="left"/>
-        <w:rPr/>
-      </w:pPr>
+        <w:numPr>
+          <w:ilvl w:val="1"/>
+          <w:numId w:val="1"/>
+        </w:numPr>
+        <w:bidi w:val="0"/>
+        <w:jc w:val="left"/>
+        <w:rPr/>
+      </w:pPr>
+      <w:bookmarkStart w:id="4" w:name="__RefHeading___Toc182_2833101525"/>
+      <w:bookmarkEnd w:id="4"/>
       <w:r>
         <w:rPr/>
         <w:t>function printHome</w:t>
@@ -454,10 +926,16 @@
     <w:p>
       <w:pPr>
         <w:pStyle w:val="Ttulo2"/>
-        <w:bidi w:val="0"/>
-        <w:jc w:val="left"/>
-        <w:rPr/>
-      </w:pPr>
+        <w:numPr>
+          <w:ilvl w:val="1"/>
+          <w:numId w:val="1"/>
+        </w:numPr>
+        <w:bidi w:val="0"/>
+        <w:jc w:val="left"/>
+        <w:rPr/>
+      </w:pPr>
+      <w:bookmarkStart w:id="5" w:name="__RefHeading___Toc184_2833101525"/>
+      <w:bookmarkEnd w:id="5"/>
       <w:r>
         <w:rPr/>
         <w:t>function printLoginPage</w:t>
@@ -567,10 +1045,16 @@
     <w:p>
       <w:pPr>
         <w:pStyle w:val="Ttulo2"/>
-        <w:bidi w:val="0"/>
-        <w:jc w:val="left"/>
-        <w:rPr/>
-      </w:pPr>
+        <w:numPr>
+          <w:ilvl w:val="1"/>
+          <w:numId w:val="1"/>
+        </w:numPr>
+        <w:bidi w:val="0"/>
+        <w:jc w:val="left"/>
+        <w:rPr/>
+      </w:pPr>
+      <w:bookmarkStart w:id="6" w:name="__RefHeading___Toc186_2833101525"/>
+      <w:bookmarkEnd w:id="6"/>
       <w:r>
         <w:rPr/>
         <w:t>function printDatos</w:t>
@@ -653,10 +1137,16 @@
     <w:p>
       <w:pPr>
         <w:pStyle w:val="Ttulo2"/>
-        <w:bidi w:val="0"/>
-        <w:jc w:val="left"/>
-        <w:rPr/>
-      </w:pPr>
+        <w:numPr>
+          <w:ilvl w:val="1"/>
+          <w:numId w:val="1"/>
+        </w:numPr>
+        <w:bidi w:val="0"/>
+        <w:jc w:val="left"/>
+        <w:rPr/>
+      </w:pPr>
+      <w:bookmarkStart w:id="7" w:name="__RefHeading___Toc188_2833101525"/>
+      <w:bookmarkEnd w:id="7"/>
       <w:r>
         <w:rPr/>
         <w:t>function printRegUserForm</w:t>
@@ -703,10 +1193,16 @@
     <w:p>
       <w:pPr>
         <w:pStyle w:val="Ttulo1"/>
-        <w:bidi w:val="0"/>
-        <w:jc w:val="left"/>
-        <w:rPr/>
-      </w:pPr>
+        <w:numPr>
+          <w:ilvl w:val="0"/>
+          <w:numId w:val="1"/>
+        </w:numPr>
+        <w:bidi w:val="0"/>
+        <w:jc w:val="left"/>
+        <w:rPr/>
+      </w:pPr>
+      <w:bookmarkStart w:id="8" w:name="__RefHeading___Toc190_2833101525"/>
+      <w:bookmarkEnd w:id="8"/>
       <w:r>
         <w:rPr/>
         <w:t xml:space="preserve">SECURITY </w:t>
@@ -727,10 +1223,16 @@
     <w:p>
       <w:pPr>
         <w:pStyle w:val="Ttulo2"/>
-        <w:bidi w:val="0"/>
-        <w:jc w:val="left"/>
-        <w:rPr/>
-      </w:pPr>
+        <w:numPr>
+          <w:ilvl w:val="1"/>
+          <w:numId w:val="1"/>
+        </w:numPr>
+        <w:bidi w:val="0"/>
+        <w:jc w:val="left"/>
+        <w:rPr/>
+      </w:pPr>
+      <w:bookmarkStart w:id="9" w:name="__RefHeading___Toc192_2833101525"/>
+      <w:bookmarkEnd w:id="9"/>
       <w:r>
         <w:rPr/>
         <w:t>function checkLog</w:t>
@@ -853,10 +1355,16 @@
     <w:p>
       <w:pPr>
         <w:pStyle w:val="Ttulo2"/>
-        <w:bidi w:val="0"/>
-        <w:jc w:val="left"/>
-        <w:rPr/>
-      </w:pPr>
+        <w:numPr>
+          <w:ilvl w:val="1"/>
+          <w:numId w:val="1"/>
+        </w:numPr>
+        <w:bidi w:val="0"/>
+        <w:jc w:val="left"/>
+        <w:rPr/>
+      </w:pPr>
+      <w:bookmarkStart w:id="10" w:name="__RefHeading___Toc194_2833101525"/>
+      <w:bookmarkEnd w:id="10"/>
       <w:r>
         <w:rPr/>
         <w:t>function checkPasswd</w:t>
@@ -979,10 +1487,16 @@
     <w:p>
       <w:pPr>
         <w:pStyle w:val="Ttulo1"/>
-        <w:bidi w:val="0"/>
-        <w:jc w:val="left"/>
-        <w:rPr/>
-      </w:pPr>
+        <w:numPr>
+          <w:ilvl w:val="0"/>
+          <w:numId w:val="1"/>
+        </w:numPr>
+        <w:bidi w:val="0"/>
+        <w:jc w:val="left"/>
+        <w:rPr/>
+      </w:pPr>
+      <w:bookmarkStart w:id="11" w:name="__RefHeading___Toc196_2833101525"/>
+      <w:bookmarkEnd w:id="11"/>
       <w:r>
         <w:rPr/>
         <w:t>PROCESADO DE DATOS</w:t>
@@ -991,10 +1505,16 @@
     <w:p>
       <w:pPr>
         <w:pStyle w:val="Ttulo2"/>
-        <w:bidi w:val="0"/>
-        <w:jc w:val="left"/>
-        <w:rPr/>
-      </w:pPr>
+        <w:numPr>
+          <w:ilvl w:val="1"/>
+          <w:numId w:val="1"/>
+        </w:numPr>
+        <w:bidi w:val="0"/>
+        <w:jc w:val="left"/>
+        <w:rPr/>
+      </w:pPr>
+      <w:bookmarkStart w:id="12" w:name="__RefHeading___Toc198_2833101525"/>
+      <w:bookmarkEnd w:id="12"/>
       <w:r>
         <w:rPr/>
         <w:t>function processLast</w:t>
@@ -1078,10 +1598,16 @@
     <w:p>
       <w:pPr>
         <w:pStyle w:val="Ttulo2"/>
-        <w:bidi w:val="0"/>
-        <w:jc w:val="left"/>
-        <w:rPr/>
-      </w:pPr>
+        <w:numPr>
+          <w:ilvl w:val="1"/>
+          <w:numId w:val="1"/>
+        </w:numPr>
+        <w:bidi w:val="0"/>
+        <w:jc w:val="left"/>
+        <w:rPr/>
+      </w:pPr>
+      <w:bookmarkStart w:id="13" w:name="__RefHeading___Toc200_2833101525"/>
+      <w:bookmarkEnd w:id="13"/>
       <w:r>
         <w:rPr/>
         <w:t>function procesSet</w:t>
@@ -1165,10 +1691,16 @@
     <w:p>
       <w:pPr>
         <w:pStyle w:val="Ttulo2"/>
-        <w:bidi w:val="0"/>
-        <w:jc w:val="left"/>
-        <w:rPr/>
-      </w:pPr>
+        <w:numPr>
+          <w:ilvl w:val="1"/>
+          <w:numId w:val="1"/>
+        </w:numPr>
+        <w:bidi w:val="0"/>
+        <w:jc w:val="left"/>
+        <w:rPr/>
+      </w:pPr>
+      <w:bookmarkStart w:id="14" w:name="__RefHeading___Toc202_2833101525"/>
+      <w:bookmarkEnd w:id="14"/>
       <w:r>
         <w:rPr/>
         <w:t>function procesSetY</w:t>
@@ -1252,10 +1784,16 @@
     <w:p>
       <w:pPr>
         <w:pStyle w:val="Ttulo1"/>
-        <w:bidi w:val="0"/>
-        <w:jc w:val="left"/>
-        <w:rPr/>
-      </w:pPr>
+        <w:numPr>
+          <w:ilvl w:val="0"/>
+          <w:numId w:val="1"/>
+        </w:numPr>
+        <w:bidi w:val="0"/>
+        <w:jc w:val="left"/>
+        <w:rPr/>
+      </w:pPr>
+      <w:bookmarkStart w:id="15" w:name="__RefHeading___Toc204_2833101525"/>
+      <w:bookmarkEnd w:id="15"/>
       <w:r>
         <w:rPr/>
         <w:t xml:space="preserve">JAVASCRIPT </w:t>
@@ -1264,10 +1802,16 @@
     <w:p>
       <w:pPr>
         <w:pStyle w:val="Ttulo2"/>
-        <w:bidi w:val="0"/>
-        <w:jc w:val="left"/>
-        <w:rPr/>
-      </w:pPr>
+        <w:numPr>
+          <w:ilvl w:val="1"/>
+          <w:numId w:val="1"/>
+        </w:numPr>
+        <w:bidi w:val="0"/>
+        <w:jc w:val="left"/>
+        <w:rPr/>
+      </w:pPr>
+      <w:bookmarkStart w:id="16" w:name="__RefHeading___Toc206_2833101525"/>
+      <w:bookmarkEnd w:id="16"/>
       <w:r>
         <w:rPr/>
         <w:t>function scriptModal</w:t>
@@ -1313,10 +1857,16 @@
     <w:p>
       <w:pPr>
         <w:pStyle w:val="Ttulo2"/>
-        <w:bidi w:val="0"/>
-        <w:jc w:val="left"/>
-        <w:rPr/>
-      </w:pPr>
+        <w:numPr>
+          <w:ilvl w:val="1"/>
+          <w:numId w:val="1"/>
+        </w:numPr>
+        <w:bidi w:val="0"/>
+        <w:jc w:val="left"/>
+        <w:rPr/>
+      </w:pPr>
+      <w:bookmarkStart w:id="17" w:name="__RefHeading___Toc208_2833101525"/>
+      <w:bookmarkEnd w:id="17"/>
       <w:r>
         <w:rPr/>
         <w:t>function scriptAnimBg</w:t>
@@ -1376,10 +1926,16 @@
     <w:p>
       <w:pPr>
         <w:pStyle w:val="Ttulo1"/>
-        <w:bidi w:val="0"/>
-        <w:jc w:val="left"/>
-        <w:rPr/>
-      </w:pPr>
+        <w:numPr>
+          <w:ilvl w:val="0"/>
+          <w:numId w:val="1"/>
+        </w:numPr>
+        <w:bidi w:val="0"/>
+        <w:jc w:val="left"/>
+        <w:rPr/>
+      </w:pPr>
+      <w:bookmarkStart w:id="18" w:name="__RefHeading___Toc210_2833101525"/>
+      <w:bookmarkEnd w:id="18"/>
       <w:r>
         <w:rPr/>
         <w:t>DEV TOOLS</w:t>
@@ -1388,10 +1944,16 @@
     <w:p>
       <w:pPr>
         <w:pStyle w:val="Ttulo2"/>
-        <w:bidi w:val="0"/>
-        <w:jc w:val="left"/>
-        <w:rPr/>
-      </w:pPr>
+        <w:numPr>
+          <w:ilvl w:val="1"/>
+          <w:numId w:val="1"/>
+        </w:numPr>
+        <w:bidi w:val="0"/>
+        <w:jc w:val="left"/>
+        <w:rPr/>
+      </w:pPr>
+      <w:bookmarkStart w:id="19" w:name="__RefHeading___Toc212_2833101525"/>
+      <w:bookmarkEnd w:id="19"/>
       <w:r>
         <w:rPr/>
         <w:t>function createDadesAmbientals</w:t>
@@ -1442,10 +2004,16 @@
     <w:p>
       <w:pPr>
         <w:pStyle w:val="Ttulo2"/>
-        <w:bidi w:val="0"/>
-        <w:jc w:val="left"/>
-        <w:rPr/>
-      </w:pPr>
+        <w:numPr>
+          <w:ilvl w:val="1"/>
+          <w:numId w:val="1"/>
+        </w:numPr>
+        <w:bidi w:val="0"/>
+        <w:jc w:val="left"/>
+        <w:rPr/>
+      </w:pPr>
+      <w:bookmarkStart w:id="20" w:name="__RefHeading___Toc214_2833101525"/>
+      <w:bookmarkEnd w:id="20"/>
       <w:r>
         <w:rPr/>
         <w:t>function genRegs</w:t>
@@ -1513,7 +2081,9 @@
       <w:pgMar w:left="1134" w:right="1134" w:gutter="0" w:header="1134" w:top="1693" w:footer="0" w:bottom="1134"/>
       <w:pgNumType w:fmt="decimal"/>
       <w:formProt w:val="false"/>
+      <w:titlePg/>
       <w:textDirection w:val="lrTb"/>
+      <w:docGrid w:type="default" w:linePitch="100" w:charSpace="0"/>
     </w:sectPr>
   </w:body>
 </w:document>
@@ -1541,7 +2111,6 @@
   <w:abstractNum w:abstractNumId="1">
     <w:lvl w:ilvl="0">
       <w:start w:val="1"/>
-      <w:pStyle w:val="Ttulo1"/>
       <w:numFmt w:val="none"/>
       <w:suff w:val="nothing"/>
       <w:lvlText w:val=""/>
@@ -1552,10 +2121,10 @@
         </w:tabs>
         <w:ind w:left="0" w:hanging="0"/>
       </w:pPr>
+      <w:rPr/>
     </w:lvl>
     <w:lvl w:ilvl="1">
       <w:start w:val="1"/>
-      <w:pStyle w:val="Ttulo2"/>
       <w:numFmt w:val="none"/>
       <w:suff w:val="nothing"/>
       <w:lvlText w:val=""/>
@@ -1566,6 +2135,7 @@
         </w:tabs>
         <w:ind w:left="0" w:hanging="0"/>
       </w:pPr>
+      <w:rPr/>
     </w:lvl>
     <w:lvl w:ilvl="2">
       <w:start w:val="1"/>
@@ -1579,6 +2149,7 @@
         </w:tabs>
         <w:ind w:left="0" w:hanging="0"/>
       </w:pPr>
+      <w:rPr/>
     </w:lvl>
     <w:lvl w:ilvl="3">
       <w:start w:val="1"/>
@@ -1592,6 +2163,7 @@
         </w:tabs>
         <w:ind w:left="0" w:hanging="0"/>
       </w:pPr>
+      <w:rPr/>
     </w:lvl>
     <w:lvl w:ilvl="4">
       <w:start w:val="1"/>
@@ -1605,6 +2177,7 @@
         </w:tabs>
         <w:ind w:left="0" w:hanging="0"/>
       </w:pPr>
+      <w:rPr/>
     </w:lvl>
     <w:lvl w:ilvl="5">
       <w:start w:val="1"/>
@@ -1618,6 +2191,7 @@
         </w:tabs>
         <w:ind w:left="0" w:hanging="0"/>
       </w:pPr>
+      <w:rPr/>
     </w:lvl>
     <w:lvl w:ilvl="6">
       <w:start w:val="1"/>
@@ -1631,6 +2205,7 @@
         </w:tabs>
         <w:ind w:left="0" w:hanging="0"/>
       </w:pPr>
+      <w:rPr/>
     </w:lvl>
     <w:lvl w:ilvl="7">
       <w:start w:val="1"/>
@@ -1644,6 +2219,7 @@
         </w:tabs>
         <w:ind w:left="0" w:hanging="0"/>
       </w:pPr>
+      <w:rPr/>
     </w:lvl>
     <w:lvl w:ilvl="8">
       <w:start w:val="1"/>
@@ -1657,10 +2233,133 @@
         </w:tabs>
         <w:ind w:left="0" w:hanging="0"/>
       </w:pPr>
+      <w:rPr/>
+    </w:lvl>
+  </w:abstractNum>
+  <w:abstractNum w:abstractNumId="2">
+    <w:lvl w:ilvl="0">
+      <w:start w:val="1"/>
+      <w:numFmt w:val="none"/>
+      <w:suff w:val="nothing"/>
+      <w:lvlText w:val=""/>
+      <w:lvlJc w:val="left"/>
+      <w:pPr>
+        <w:tabs>
+          <w:tab w:val="num" w:pos="0"/>
+        </w:tabs>
+        <w:ind w:left="0" w:hanging="0"/>
+      </w:pPr>
+    </w:lvl>
+    <w:lvl w:ilvl="1">
+      <w:start w:val="1"/>
+      <w:numFmt w:val="none"/>
+      <w:suff w:val="nothing"/>
+      <w:lvlText w:val=""/>
+      <w:lvlJc w:val="left"/>
+      <w:pPr>
+        <w:tabs>
+          <w:tab w:val="num" w:pos="0"/>
+        </w:tabs>
+        <w:ind w:left="0" w:hanging="0"/>
+      </w:pPr>
+    </w:lvl>
+    <w:lvl w:ilvl="2">
+      <w:start w:val="1"/>
+      <w:numFmt w:val="none"/>
+      <w:suff w:val="nothing"/>
+      <w:lvlText w:val=""/>
+      <w:lvlJc w:val="left"/>
+      <w:pPr>
+        <w:tabs>
+          <w:tab w:val="num" w:pos="0"/>
+        </w:tabs>
+        <w:ind w:left="0" w:hanging="0"/>
+      </w:pPr>
+    </w:lvl>
+    <w:lvl w:ilvl="3">
+      <w:start w:val="1"/>
+      <w:numFmt w:val="none"/>
+      <w:suff w:val="nothing"/>
+      <w:lvlText w:val=""/>
+      <w:lvlJc w:val="left"/>
+      <w:pPr>
+        <w:tabs>
+          <w:tab w:val="num" w:pos="0"/>
+        </w:tabs>
+        <w:ind w:left="0" w:hanging="0"/>
+      </w:pPr>
+    </w:lvl>
+    <w:lvl w:ilvl="4">
+      <w:start w:val="1"/>
+      <w:numFmt w:val="none"/>
+      <w:suff w:val="nothing"/>
+      <w:lvlText w:val=""/>
+      <w:lvlJc w:val="left"/>
+      <w:pPr>
+        <w:tabs>
+          <w:tab w:val="num" w:pos="0"/>
+        </w:tabs>
+        <w:ind w:left="0" w:hanging="0"/>
+      </w:pPr>
+    </w:lvl>
+    <w:lvl w:ilvl="5">
+      <w:start w:val="1"/>
+      <w:numFmt w:val="none"/>
+      <w:suff w:val="nothing"/>
+      <w:lvlText w:val=""/>
+      <w:lvlJc w:val="left"/>
+      <w:pPr>
+        <w:tabs>
+          <w:tab w:val="num" w:pos="0"/>
+        </w:tabs>
+        <w:ind w:left="0" w:hanging="0"/>
+      </w:pPr>
+    </w:lvl>
+    <w:lvl w:ilvl="6">
+      <w:start w:val="1"/>
+      <w:numFmt w:val="none"/>
+      <w:suff w:val="nothing"/>
+      <w:lvlText w:val=""/>
+      <w:lvlJc w:val="left"/>
+      <w:pPr>
+        <w:tabs>
+          <w:tab w:val="num" w:pos="0"/>
+        </w:tabs>
+        <w:ind w:left="0" w:hanging="0"/>
+      </w:pPr>
+    </w:lvl>
+    <w:lvl w:ilvl="7">
+      <w:start w:val="1"/>
+      <w:numFmt w:val="none"/>
+      <w:suff w:val="nothing"/>
+      <w:lvlText w:val=""/>
+      <w:lvlJc w:val="left"/>
+      <w:pPr>
+        <w:tabs>
+          <w:tab w:val="num" w:pos="0"/>
+        </w:tabs>
+        <w:ind w:left="0" w:hanging="0"/>
+      </w:pPr>
+    </w:lvl>
+    <w:lvl w:ilvl="8">
+      <w:start w:val="1"/>
+      <w:numFmt w:val="none"/>
+      <w:suff w:val="nothing"/>
+      <w:lvlText w:val=""/>
+      <w:lvlJc w:val="left"/>
+      <w:pPr>
+        <w:tabs>
+          <w:tab w:val="num" w:pos="0"/>
+        </w:tabs>
+        <w:ind w:left="0" w:hanging="0"/>
+      </w:pPr>
     </w:lvl>
   </w:abstractNum>
   <w:num w:numId="1">
     <w:abstractNumId w:val="1"/>
+  </w:num>
+  <w:num w:numId="2">
+    <w:abstractNumId w:val="2"/>
   </w:num>
 </w:numbering>
 </file>
@@ -1688,10 +2387,17 @@
     <w:qFormat/>
     <w:pPr>
       <w:widowControl w:val="false"/>
+      <w:suppressAutoHyphens w:val="true"/>
       <w:bidi w:val="0"/>
+      <w:spacing w:before="0" w:after="0"/>
+      <w:jc w:val="left"/>
     </w:pPr>
     <w:rPr>
+      <w:rFonts w:ascii="Liberation Serif" w:hAnsi="Liberation Serif" w:eastAsia="Segoe UI" w:cs="Tahoma"/>
+      <w:color w:val="000000"/>
+      <w:kern w:val="0"/>
       <w:sz w:val="24"/>
+      <w:szCs w:val="24"/>
       <w:lang w:val="es-ES" w:eastAsia="zh-CN" w:bidi="hi-IN"/>
     </w:rPr>
   </w:style>
@@ -1735,6 +2441,78 @@
       <w:szCs w:val="32"/>
     </w:rPr>
   </w:style>
+  <w:style w:type="character" w:styleId="EnlacedeInternet">
+    <w:name w:val="Enlace de Internet"/>
+    <w:rPr>
+      <w:color w:val="000080"/>
+      <w:u w:val="single"/>
+      <w:lang w:val="zxx" w:eastAsia="zxx" w:bidi="zxx"/>
+    </w:rPr>
+  </w:style>
+  <w:style w:type="character" w:styleId="Enlacedelndice">
+    <w:name w:val="Enlace del índice"/>
+    <w:qFormat/>
+    <w:rPr/>
+  </w:style>
+  <w:style w:type="paragraph" w:styleId="Ttulo">
+    <w:name w:val="Título"/>
+    <w:basedOn w:val="Normal"/>
+    <w:next w:val="Cuerpodetexto"/>
+    <w:qFormat/>
+    <w:pPr>
+      <w:keepNext w:val="true"/>
+      <w:spacing w:before="240" w:after="120"/>
+    </w:pPr>
+    <w:rPr>
+      <w:rFonts w:ascii="Liberation Sans" w:hAnsi="Liberation Sans" w:eastAsia="Microsoft YaHei" w:cs="Lucida Sans"/>
+      <w:sz w:val="28"/>
+      <w:szCs w:val="28"/>
+    </w:rPr>
+  </w:style>
+  <w:style w:type="paragraph" w:styleId="Cuerpodetexto">
+    <w:name w:val="Body Text"/>
+    <w:basedOn w:val="Normal"/>
+    <w:pPr>
+      <w:spacing w:lineRule="auto" w:line="276" w:before="0" w:after="140"/>
+    </w:pPr>
+    <w:rPr/>
+  </w:style>
+  <w:style w:type="paragraph" w:styleId="Lista">
+    <w:name w:val="List"/>
+    <w:basedOn w:val="Cuerpodetexto"/>
+    <w:pPr/>
+    <w:rPr>
+      <w:rFonts w:cs="Lucida Sans"/>
+    </w:rPr>
+  </w:style>
+  <w:style w:type="paragraph" w:styleId="Leyenda">
+    <w:name w:val="Caption"/>
+    <w:basedOn w:val="Normal"/>
+    <w:qFormat/>
+    <w:pPr>
+      <w:suppressLineNumbers/>
+      <w:spacing w:before="120" w:after="120"/>
+    </w:pPr>
+    <w:rPr>
+      <w:rFonts w:cs="Lucida Sans"/>
+      <w:i/>
+      <w:iCs/>
+      <w:sz w:val="24"/>
+      <w:szCs w:val="24"/>
+    </w:rPr>
+  </w:style>
+  <w:style w:type="paragraph" w:styleId="Ndice">
+    <w:name w:val="Índice"/>
+    <w:basedOn w:val="Normal"/>
+    <w:qFormat/>
+    <w:pPr>
+      <w:suppressLineNumbers/>
+    </w:pPr>
+    <w:rPr>
+      <w:rFonts w:cs="Lucida Sans"/>
+      <w:lang w:val="zxx" w:eastAsia="zxx" w:bidi="zxx"/>
+    </w:rPr>
+  </w:style>
   <w:style w:type="paragraph" w:styleId="Cabeceraypie">
     <w:name w:val="Cabecera y pie"/>
     <w:basedOn w:val="Normal"/>
@@ -1757,29 +2535,6 @@
     </w:pPr>
     <w:rPr/>
   </w:style>
-  <w:style w:type="paragraph" w:styleId="Cuerpodetexto">
-    <w:name w:val="Body Text"/>
-    <w:basedOn w:val="Normal"/>
-    <w:pPr>
-      <w:spacing w:lineRule="auto" w:line="276" w:before="0" w:after="140"/>
-    </w:pPr>
-    <w:rPr/>
-  </w:style>
-  <w:style w:type="paragraph" w:styleId="Ttulo">
-    <w:name w:val="Título"/>
-    <w:basedOn w:val="Normal"/>
-    <w:next w:val="Cuerpodetexto"/>
-    <w:qFormat/>
-    <w:pPr>
-      <w:keepNext w:val="true"/>
-      <w:spacing w:before="240" w:after="120"/>
-    </w:pPr>
-    <w:rPr>
-      <w:rFonts w:ascii="Liberation Sans" w:hAnsi="Liberation Sans" w:eastAsia="Microsoft YaHei" w:cs="Lucida Sans"/>
-      <w:sz w:val="28"/>
-      <w:szCs w:val="28"/>
-    </w:rPr>
-  </w:style>
   <w:style w:type="paragraph" w:styleId="Ttulogeneral">
     <w:name w:val="Title"/>
     <w:basedOn w:val="Ttulo"/>
@@ -1795,5 +2550,57 @@
       <w:szCs w:val="56"/>
     </w:rPr>
   </w:style>
+  <w:style w:type="paragraph" w:styleId="Ttulodelndice">
+    <w:name w:val="Index Heading"/>
+    <w:basedOn w:val="Ttulo"/>
+    <w:pPr>
+      <w:suppressLineNumbers/>
+      <w:ind w:left="0" w:hanging="0"/>
+    </w:pPr>
+    <w:rPr>
+      <w:b/>
+      <w:bCs/>
+      <w:sz w:val="32"/>
+      <w:szCs w:val="32"/>
+    </w:rPr>
+  </w:style>
+  <w:style w:type="paragraph" w:styleId="Ttulodelsumario">
+    <w:name w:val="TOC Heading"/>
+    <w:basedOn w:val="Ttulodelndice"/>
+    <w:pPr>
+      <w:suppressLineNumbers/>
+      <w:ind w:left="0" w:hanging="0"/>
+    </w:pPr>
+    <w:rPr>
+      <w:b/>
+      <w:bCs/>
+      <w:sz w:val="32"/>
+      <w:szCs w:val="32"/>
+    </w:rPr>
+  </w:style>
+  <w:style w:type="paragraph" w:styleId="Sumario2">
+    <w:name w:val="TOC 2"/>
+    <w:basedOn w:val="Ndice"/>
+    <w:pPr>
+      <w:tabs>
+        <w:tab w:val="clear" w:pos="1134"/>
+        <w:tab w:val="right" w:pos="9355" w:leader="dot"/>
+      </w:tabs>
+      <w:ind w:left="283" w:hanging="0"/>
+    </w:pPr>
+    <w:rPr/>
+  </w:style>
+  <w:style w:type="paragraph" w:styleId="Sumario1">
+    <w:name w:val="TOC 1"/>
+    <w:basedOn w:val="Ndice"/>
+    <w:pPr>
+      <w:tabs>
+        <w:tab w:val="clear" w:pos="1134"/>
+        <w:tab w:val="right" w:pos="9638" w:leader="dot"/>
+      </w:tabs>
+      <w:ind w:left="0" w:hanging="0"/>
+    </w:pPr>
+    <w:rPr/>
+  </w:style>
 </w:styles>
 </file>